--- a/Внутренние документы Лапоус/Заява на стажировку.docx
+++ b/Внутренние документы Лапоус/Заява на стажировку.docx
@@ -8,6 +8,9 @@
         <w:spacing w:line="326" w:lineRule="auto"/>
         <w:ind w:left="3540"/>
         <w:jc w:val="right"/>
+        <w:rPr>
+          <w:lang w:val="ru-RU" w:eastAsia="ru-RU" w:bidi="ru-RU"/>
+        </w:rPr>
       </w:pPr>
       <w:r>
         <w:t xml:space="preserve">Керівникові Амбулаторії ветеринарної медицини </w:t>
@@ -32,15 +35,62 @@
     <w:p>
       <w:pPr>
         <w:pStyle w:val="1"/>
-        <w:pBdr>
-          <w:bottom w:val="single" w:sz="4" w:space="0" w:color="auto"/>
-        </w:pBdr>
-        <w:spacing w:after="1480" w:line="240" w:lineRule="auto"/>
+        <w:spacing w:line="326" w:lineRule="auto"/>
+        <w:ind w:left="3540"/>
         <w:jc w:val="right"/>
       </w:pPr>
       <w:r>
         <w:t>Таранову Сергію Юрійовичу</w:t>
       </w:r>
+    </w:p>
+    <w:p>
+      <w:r>
+        <w:t xml:space="preserve">                                                                             __________________________</w:t>
+      </w:r>
+    </w:p>
+    <w:p>
+      <w:r>
+        <w:t xml:space="preserve">                                                                             __________________________</w:t>
+      </w:r>
+    </w:p>
+    <w:p>
+      <w:pPr>
+        <w:rPr>
+          <w:rFonts w:ascii="Calibri" w:eastAsia="Calibri" w:hAnsi="Calibri" w:cs="Calibri"/>
+          <w:sz w:val="18"/>
+          <w:szCs w:val="18"/>
+        </w:rPr>
+      </w:pPr>
+      <w:r>
+        <w:t xml:space="preserve">                                                                             __________________________</w:t>
+      </w:r>
+    </w:p>
+    <w:p>
+      <w:pPr>
+        <w:rPr>
+          <w:rFonts w:ascii="Calibri" w:eastAsia="Calibri" w:hAnsi="Calibri" w:cs="Calibri"/>
+          <w:sz w:val="18"/>
+          <w:szCs w:val="18"/>
+        </w:rPr>
+      </w:pPr>
+    </w:p>
+    <w:p>
+      <w:pPr>
+        <w:pStyle w:val="1"/>
+        <w:jc w:val="center"/>
+      </w:pPr>
+    </w:p>
+    <w:p>
+      <w:pPr>
+        <w:pStyle w:val="1"/>
+        <w:jc w:val="center"/>
+      </w:pPr>
+    </w:p>
+    <w:p>
+      <w:pPr>
+        <w:pStyle w:val="1"/>
+        <w:jc w:val="center"/>
+      </w:pPr>
     </w:p>
     <w:p>
       <w:pPr>
@@ -64,7 +114,13 @@
         <w:t>Прошу прийняти мене на стажування до Амбулаторії ветеринарної медицин</w:t>
       </w:r>
       <w:r>
-        <w:t xml:space="preserve">и «Лапоус» (ФОП Таранов С.Ю.) </w:t>
+        <w:t xml:space="preserve">и «Лапоус» </w:t>
+      </w:r>
+      <w:r>
+        <w:t xml:space="preserve">                 </w:t>
+      </w:r>
+      <w:r>
+        <w:t xml:space="preserve">(ФОП Таранов С.Ю.) </w:t>
       </w:r>
       <w:r>
         <w:t xml:space="preserve"> з </w:t>
@@ -87,13 +143,22 @@
         <w:t>10 липня 2019 р</w:t>
       </w:r>
       <w:r>
-        <w:t xml:space="preserve">. за </w:t>
-      </w:r>
-      <w:r>
-        <w:t>спеціальністю молодший</w:t>
-      </w:r>
-      <w:r>
-        <w:t xml:space="preserve"> лікар ветеринарної</w:t>
+        <w:t>. за спеціальністю молодший</w:t>
+      </w:r>
+      <w:r>
+        <w:t xml:space="preserve"> </w:t>
+      </w:r>
+      <w:r>
+        <w:t xml:space="preserve">                                     </w:t>
+      </w:r>
+      <w:r>
+        <w:t>лікар ветеринарної</w:t>
+      </w:r>
+      <w:r>
+        <w:t xml:space="preserve"> </w:t>
+      </w:r>
+      <w:r>
+        <w:t xml:space="preserve">медицини та встановити такий режим стажування: </w:t>
       </w:r>
     </w:p>
     <w:p>
@@ -102,13 +167,19 @@
         <w:spacing w:after="0"/>
       </w:pPr>
       <w:r>
-        <w:t>м</w:t>
-      </w:r>
-      <w:r>
-        <w:t>едицини та</w:t>
-      </w:r>
-      <w:r>
-        <w:t xml:space="preserve"> встановити такий режим стажування: </w:t>
+        <w:t>протягом навчального року</w:t>
+      </w:r>
+      <w:r>
+        <w:t xml:space="preserve"> </w:t>
+      </w:r>
+      <w:r>
+        <w:t xml:space="preserve">в період канікул та у вільний від навчання час — повний робочий день згідно </w:t>
+      </w:r>
+      <w:r>
+        <w:t>з правилами</w:t>
+      </w:r>
+      <w:r>
+        <w:t xml:space="preserve"> внутрішнього розпорядку підприємства, але не більше тривалості робочого часу, законодавством України.</w:t>
       </w:r>
     </w:p>
     <w:p>
@@ -116,24 +187,6 @@
         <w:pStyle w:val="1"/>
         <w:spacing w:after="0"/>
       </w:pPr>
-      <w:r>
-        <w:t>протягом навчального року</w:t>
-      </w:r>
-      <w:r>
-        <w:t xml:space="preserve"> </w:t>
-      </w:r>
-      <w:r>
-        <w:t xml:space="preserve">в період канікул та у вільний від навчання час — повний робочий день згідно </w:t>
-      </w:r>
-      <w:r>
-        <w:t>з правилами</w:t>
-      </w:r>
-      <w:r>
-        <w:t xml:space="preserve"> внутрішнього розпорядку підприємства, але не більше тривалості ро</w:t>
-      </w:r>
-      <w:r>
-        <w:t>бочого часу, законодавством України.</w:t>
-      </w:r>
     </w:p>
     <w:p>
       <w:pPr>
@@ -156,10 +209,7 @@
         <w:t>«</w:t>
       </w:r>
       <w:r>
-        <w:t>Про захист персональних да</w:t>
-      </w:r>
-      <w:r>
-        <w:t>них</w:t>
+        <w:t>Про захист персональних даних</w:t>
       </w:r>
       <w:r>
         <w:t>»</w:t>
@@ -177,7 +227,10 @@
         </w:rPr>
       </w:pPr>
       <w:r>
-        <w:t>Дата_____________                                                                      Підпис_____________________________</w:t>
+        <w:t xml:space="preserve">                 </w:t>
+      </w:r>
+      <w:r>
+        <w:t>Дата_____________                                                                   Підпис_____________________________</w:t>
       </w:r>
     </w:p>
     <w:sectPr>
